--- a/doc/Project_UseCaseModel.docx
+++ b/doc/Project_UseCaseModel.docx
@@ -11,16 +11,13 @@
         </w:rPr>
       </w:pPr>
       <w:r>
-        <w:t>Grocery Shopping Android Application</w:t>
+        <w:t>Grocery Shopping Application</w:t>
       </w:r>
       <w:r>
         <w:fldChar w:fldCharType="begin"/>
       </w:r>
       <w:r>
         <w:instrText xml:space="preserve"> SUBJECT  \* MERGEFORMAT </w:instrText>
-      </w:r>
-      <w:r>
-        <w:fldChar w:fldCharType="separate"/>
       </w:r>
       <w:r>
         <w:fldChar w:fldCharType="end"/>
@@ -615,20 +612,34 @@
         </w:rPr>
         <w:br w:type="page"/>
       </w:r>
-      <w:fldSimple w:instr="title  \* Mergeformat ">
-        <w:r>
-          <w:rPr>
-            <w:rFonts w:ascii="Times New Roman" w:hAnsi="Times New Roman"/>
-          </w:rPr>
-          <w:t xml:space="preserve">Use-Case </w:t>
-        </w:r>
-        <w:r>
-          <w:rPr>
-            <w:rFonts w:ascii="Times New Roman" w:hAnsi="Times New Roman"/>
-          </w:rPr>
-          <w:t>Model</w:t>
-        </w:r>
-      </w:fldSimple>
+      <w:r>
+        <w:lastRenderedPageBreak/>
+        <w:fldChar w:fldCharType="begin"/>
+      </w:r>
+      <w:r>
+        <w:instrText xml:space="preserve">title  \* Mergeformat </w:instrText>
+      </w:r>
+      <w:r>
+        <w:fldChar w:fldCharType="separate"/>
+      </w:r>
+      <w:r>
+        <w:rPr>
+          <w:rFonts w:ascii="Times New Roman" w:hAnsi="Times New Roman"/>
+        </w:rPr>
+        <w:t xml:space="preserve">Use-Case </w:t>
+      </w:r>
+      <w:r>
+        <w:rPr>
+          <w:rFonts w:ascii="Times New Roman" w:hAnsi="Times New Roman"/>
+        </w:rPr>
+        <w:t>Model</w:t>
+      </w:r>
+      <w:r>
+        <w:rPr>
+          <w:rFonts w:ascii="Times New Roman" w:hAnsi="Times New Roman"/>
+        </w:rPr>
+        <w:fldChar w:fldCharType="end"/>
+      </w:r>
       <w:bookmarkStart w:id="0" w:name="_Toc423410237"/>
       <w:bookmarkStart w:id="1" w:name="_Toc425054503"/>
       <w:r>
@@ -803,7 +814,7 @@
         <w:t xml:space="preserve">Primary actor: </w:t>
       </w:r>
       <w:r>
-        <w:t>supplier</w:t>
+        <w:t>seller</w:t>
       </w:r>
     </w:p>
     <w:p>
@@ -819,10 +830,10 @@
         <w:t xml:space="preserve">Main success scenario: </w:t>
       </w:r>
       <w:r>
-        <w:t>supplie</w:t>
-      </w:r>
-      <w:r>
-        <w:t xml:space="preserve">r logs into the system, choses the </w:t>
+        <w:t>seller</w:t>
+      </w:r>
+      <w:r>
+        <w:t xml:space="preserve"> logs into the system, choses the </w:t>
       </w:r>
       <w:r>
         <w:t>product he wants to update</w:t>
@@ -847,7 +858,10 @@
         <w:t xml:space="preserve">Extensions:  </w:t>
       </w:r>
       <w:r>
-        <w:t xml:space="preserve">supplier introduces the information required to login wrong </w:t>
+        <w:t>seller</w:t>
+      </w:r>
+      <w:r>
+        <w:t xml:space="preserve"> introduces the information required to login wrong </w:t>
       </w:r>
       <w:r>
         <w:t>receives an error message, then he enters the data again</w:t>
@@ -967,8 +981,6 @@
       <w:r>
         <w:t>the information and receives an</w:t>
       </w:r>
-      <w:bookmarkStart w:id="5" w:name="_GoBack"/>
-      <w:bookmarkEnd w:id="5"/>
       <w:r>
         <w:t xml:space="preserve"> error message saying that the username is already taken so he introduces a new one that is available and presses crea</w:t>
       </w:r>
@@ -1012,7 +1024,7 @@
           <w:rFonts w:ascii="Times New Roman" w:hAnsi="Times New Roman"/>
         </w:rPr>
       </w:pPr>
-      <w:bookmarkStart w:id="6" w:name="_Toc509419690"/>
+      <w:bookmarkStart w:id="5" w:name="_Toc509419690"/>
       <w:bookmarkEnd w:id="3"/>
       <w:bookmarkEnd w:id="4"/>
       <w:r>
@@ -1022,7 +1034,7 @@
         <w:lastRenderedPageBreak/>
         <w:t>UML Use-Case Diagram</w:t>
       </w:r>
-      <w:bookmarkEnd w:id="6"/>
+      <w:bookmarkEnd w:id="5"/>
     </w:p>
     <w:p/>
     <w:p>
@@ -1056,11 +1068,13 @@
             <v:path o:extrusionok="f" gradientshapeok="t" o:connecttype="rect"/>
             <o:lock v:ext="edit" aspectratio="t"/>
           </v:shapetype>
-          <v:shape id="_x0000_i1025" type="#_x0000_t75" style="width:468pt;height:426.75pt">
-            <v:imagedata r:id="rId8" o:title="Capture"/>
+          <v:shape id="_x0000_i1025" type="#_x0000_t75" style="width:459.75pt;height:419.25pt">
+            <v:imagedata r:id="rId8" o:title="usecase"/>
           </v:shape>
         </w:pict>
       </w:r>
+      <w:bookmarkStart w:id="6" w:name="_GoBack"/>
+      <w:bookmarkEnd w:id="6"/>
     </w:p>
     <w:sectPr>
       <w:headerReference w:type="default" r:id="rId9"/>
@@ -1320,24 +1334,39 @@
       </w:pBdr>
       <w:jc w:val="right"/>
     </w:pPr>
-    <w:fldSimple w:instr=" DOCPROPERTY &quot;Company&quot;  \* MERGEFORMAT ">
-      <w:r>
-        <w:rPr>
-          <w:rFonts w:ascii="Arial" w:hAnsi="Arial"/>
-          <w:b/>
-          <w:sz w:val="36"/>
-        </w:rPr>
-        <w:t xml:space="preserve"> </w:t>
-      </w:r>
-      <w:r>
-        <w:rPr>
-          <w:rFonts w:ascii="Arial" w:hAnsi="Arial"/>
-          <w:b/>
-          <w:sz w:val="36"/>
-        </w:rPr>
-        <w:t>Cordea Corina</w:t>
-      </w:r>
-    </w:fldSimple>
+    <w:r>
+      <w:fldChar w:fldCharType="begin"/>
+    </w:r>
+    <w:r>
+      <w:instrText xml:space="preserve"> DOCPROPERTY "Company"  \* MERGEFORMAT </w:instrText>
+    </w:r>
+    <w:r>
+      <w:fldChar w:fldCharType="separate"/>
+    </w:r>
+    <w:r>
+      <w:rPr>
+        <w:rFonts w:ascii="Arial" w:hAnsi="Arial"/>
+        <w:b/>
+        <w:sz w:val="36"/>
+      </w:rPr>
+      <w:t xml:space="preserve"> </w:t>
+    </w:r>
+    <w:r>
+      <w:rPr>
+        <w:rFonts w:ascii="Arial" w:hAnsi="Arial"/>
+        <w:b/>
+        <w:sz w:val="36"/>
+      </w:rPr>
+      <w:t>Cordea Corina</w:t>
+    </w:r>
+    <w:r>
+      <w:rPr>
+        <w:rFonts w:ascii="Arial" w:hAnsi="Arial"/>
+        <w:b/>
+        <w:sz w:val="36"/>
+      </w:rPr>
+      <w:fldChar w:fldCharType="end"/>
+    </w:r>
   </w:p>
   <w:p>
     <w:pPr>
@@ -1351,16 +1380,31 @@
         <w:sz w:val="36"/>
       </w:rPr>
     </w:pPr>
-    <w:fldSimple w:instr=" DOCPROPERTY &quot;Company&quot;  \* MERGEFORMAT ">
-      <w:r>
-        <w:rPr>
-          <w:rFonts w:ascii="Arial" w:hAnsi="Arial"/>
-          <w:b/>
-          <w:sz w:val="36"/>
-        </w:rPr>
-        <w:t>Group 30432</w:t>
-      </w:r>
-    </w:fldSimple>
+    <w:r>
+      <w:fldChar w:fldCharType="begin"/>
+    </w:r>
+    <w:r>
+      <w:instrText xml:space="preserve"> DOCPROPERTY "Company"  \* MERGEFORMAT </w:instrText>
+    </w:r>
+    <w:r>
+      <w:fldChar w:fldCharType="separate"/>
+    </w:r>
+    <w:r>
+      <w:rPr>
+        <w:rFonts w:ascii="Arial" w:hAnsi="Arial"/>
+        <w:b/>
+        <w:sz w:val="36"/>
+      </w:rPr>
+      <w:t>Group 30432</w:t>
+    </w:r>
+    <w:r>
+      <w:rPr>
+        <w:rFonts w:ascii="Arial" w:hAnsi="Arial"/>
+        <w:b/>
+        <w:sz w:val="36"/>
+      </w:rPr>
+      <w:fldChar w:fldCharType="end"/>
+    </w:r>
   </w:p>
   <w:p>
     <w:pPr>
@@ -1408,7 +1452,10 @@
         </w:tcPr>
         <w:p>
           <w:r>
-            <w:t>Grocery Shopping Android Application</w:t>
+            <w:t xml:space="preserve">Grocery Shopping </w:t>
+          </w:r>
+          <w:r>
+            <w:t>Application</w:t>
           </w:r>
         </w:p>
       </w:tc>
